--- a/Grammar/Пассивный залог.docx
+++ b/Grammar/Пассивный залог.docx
@@ -2028,6 +2028,35 @@
           <w:sz w:val="24"/>
           <w:szCs w:val="24"/>
         </w:rPr>
+      </w:r>
+    </w:p>
+    <w:p>
+      <w:pPr>
+        <w:pStyle w:val="Normal"/>
+        <w:jc w:val="center"/>
+        <w:rPr>
+          <w:sz w:val="32"/>
+          <w:szCs w:val="32"/>
+        </w:rPr>
+      </w:pPr>
+      <w:r>
+        <w:rPr/>
+      </w:r>
+    </w:p>
+    <w:p>
+      <w:pPr>
+        <w:pStyle w:val="Normal"/>
+        <w:jc w:val="center"/>
+        <w:rPr>
+          <w:sz w:val="32"/>
+          <w:szCs w:val="32"/>
+        </w:rPr>
+      </w:pPr>
+      <w:r>
+        <w:rPr/>
+      </w:r>
+      <w:r>
+        <w:br w:type="page"/>
       </w:r>
     </w:p>
     <w:p>
@@ -5881,11 +5910,7 @@
             </w:pPr>
             <w:r>
               <w:rPr/>
-              <w:t xml:space="preserve">Хороших актёров выбрали для </w:t>
-            </w:r>
-            <w:r>
-              <w:rPr/>
-              <w:t>пьесы</w:t>
+              <w:t>Хороших актёров выбрали для пьесы</w:t>
             </w:r>
           </w:p>
         </w:tc>
@@ -5934,15 +5959,7 @@
             </w:pPr>
             <w:r>
               <w:rPr/>
-              <w:t>H</w:t>
-            </w:r>
-            <w:r>
-              <w:rPr/>
-              <w:t>e</w:t>
-            </w:r>
-            <w:r>
-              <w:rPr/>
-              <w:t xml:space="preserve"> was </w:t>
+              <w:t xml:space="preserve">He was </w:t>
             </w:r>
             <w:r>
               <w:rPr>
@@ -6030,15 +6047,7 @@
             </w:pPr>
             <w:r>
               <w:rPr/>
-              <w:t>H</w:t>
-            </w:r>
-            <w:r>
-              <w:rPr/>
-              <w:t>e</w:t>
-            </w:r>
-            <w:r>
-              <w:rPr/>
-              <w:t xml:space="preserve"> was not played the money</w:t>
+              <w:t>He was not played the money</w:t>
             </w:r>
           </w:p>
         </w:tc>
